--- a/test_cases/test_results.docx
+++ b/test_cases/test_results.docx
@@ -183,16 +183,19 @@
       </w:pPr>
       <w:r>
         <w:rPr>
-          <w:rtl w:val="0"/>
-        </w:rPr>
-      </w:r>
-    </w:p>
-    <w:p>
-      <w:pPr>
-        <w:widowControl w:val="1"/>
-        <w:rPr>
-          <w:rFonts w:ascii="Calibri" w:cs="Calibri" w:eastAsia="Calibri" w:hAnsi="Calibri"/>
-          <w:b w:val="1"/>
+          <w:rFonts w:ascii="Calibri" w:cs="Calibri" w:eastAsia="Calibri" w:hAnsi="Calibri"/>
+          <w:sz w:val="28"/>
+          <w:szCs w:val="28"/>
+          <w:rtl w:val="0"/>
+        </w:rPr>
+        <w:t xml:space="preserve">Implementing more specific error messages to describe which function was displaying an error. Messages now displaying the input that was received and if the output in the result was correct which each function. If the desired output does not match the output that was presented, then the function provides an error statement describing what rule did not work.</w:t>
+      </w:r>
+    </w:p>
+    <w:p>
+      <w:pPr>
+        <w:widowControl w:val="1"/>
+        <w:rPr>
+          <w:rFonts w:ascii="Calibri" w:cs="Calibri" w:eastAsia="Calibri" w:hAnsi="Calibri"/>
           <w:sz w:val="28"/>
           <w:szCs w:val="28"/>
         </w:rPr>
@@ -390,6 +393,46 @@
           <w:szCs w:val="28"/>
         </w:rPr>
       </w:pPr>
+      <w:r>
+        <w:rPr>
+          <w:rFonts w:ascii="Calibri" w:cs="Calibri" w:eastAsia="Calibri" w:hAnsi="Calibri"/>
+          <w:b w:val="1"/>
+          <w:sz w:val="28"/>
+          <w:szCs w:val="28"/>
+        </w:rPr>
+        <w:drawing>
+          <wp:inline distB="114300" distT="114300" distL="114300" distR="114300">
+            <wp:extent cx="1792149" cy="4052888"/>
+            <wp:effectExtent b="0" l="0" r="0" t="0"/>
+            <wp:docPr id="12" name="image3.png"/>
+            <a:graphic>
+              <a:graphicData uri="http://schemas.openxmlformats.org/drawingml/2006/picture">
+                <pic:pic>
+                  <pic:nvPicPr>
+                    <pic:cNvPr id="0" name="image3.png"/>
+                    <pic:cNvPicPr preferRelativeResize="0"/>
+                  </pic:nvPicPr>
+                  <pic:blipFill>
+                    <a:blip r:embed="rId7"/>
+                    <a:srcRect b="0" l="0" r="0" t="0"/>
+                    <a:stretch>
+                      <a:fillRect/>
+                    </a:stretch>
+                  </pic:blipFill>
+                  <pic:spPr>
+                    <a:xfrm>
+                      <a:off x="0" y="0"/>
+                      <a:ext cx="1792149" cy="4052888"/>
+                    </a:xfrm>
+                    <a:prstGeom prst="rect"/>
+                    <a:ln/>
+                  </pic:spPr>
+                </pic:pic>
+              </a:graphicData>
+            </a:graphic>
+          </wp:inline>
+        </w:drawing>
+      </w:r>
       <w:r>
         <w:rPr>
           <w:rtl w:val="0"/>
@@ -650,7 +693,7 @@
                     <pic:cNvPicPr preferRelativeResize="0"/>
                   </pic:nvPicPr>
                   <pic:blipFill>
-                    <a:blip r:embed="rId7"/>
+                    <a:blip r:embed="rId8"/>
                     <a:srcRect b="0" l="0" r="0" t="0"/>
                     <a:stretch>
                       <a:fillRect/>
@@ -695,7 +738,7 @@
           <wp:inline distB="114300" distT="114300" distL="114300" distR="114300">
             <wp:extent cx="6645600" cy="723900"/>
             <wp:effectExtent b="0" l="0" r="0" t="0"/>
-            <wp:docPr id="12" name="image1.png"/>
+            <wp:docPr id="13" name="image1.png"/>
             <a:graphic>
               <a:graphicData uri="http://schemas.openxmlformats.org/drawingml/2006/picture">
                 <pic:pic>
@@ -704,7 +747,7 @@
                     <pic:cNvPicPr preferRelativeResize="0"/>
                   </pic:nvPicPr>
                   <pic:blipFill>
-                    <a:blip r:embed="rId8"/>
+                    <a:blip r:embed="rId9"/>
                     <a:srcRect b="0" l="0" r="0" t="0"/>
                     <a:stretch>
                       <a:fillRect/>
@@ -1761,7 +1804,7 @@
 
 <file path=customXML/item1.xml><?xml version="1.0" encoding="utf-8"?>
 <go:gDocsCustomXmlDataStorage xmlns:go="http://customooxmlschemas.google.com/" xmlns:r="http://schemas.openxmlformats.org/officeDocument/2006/relationships" uri="GoogleDocsCustomDataVersion1">
-  <go:docsCustomData xmlns:go="http://customooxmlschemas.google.com/" roundtripDataSignature="AMtx7mjap7pStjJa8m6Ufx20A3I0K7Qvyw==">AMUW2mVD4PF8mtds7eDkqhx+EJLQot3vwEgKBjdJmrjK3rCAJgfqqqUXdKuuOK2g9utNJ6aH1PFWpjLoytqKLMCPQqVsjPZZ7WuFtJxkUEHP8Fz39nO0iokqt5HcuSlWpisYMRYwqXIa</go:docsCustomData>
+  <go:docsCustomData xmlns:go="http://customooxmlschemas.google.com/" roundtripDataSignature="AMtx7mjap7pStjJa8m6Ufx20A3I0K7Qvyw==">AMUW2mW0WZ9DqbEV6s87jlPIA6Ws3MRVcX2uLWW8bh0I3riS7tEQOwBc5ofTo26L+vRoJwbhh1t7kJYkNXcueN2scPE57CN0M8WNfZvCPxfuLuzZcHoQFBLm9SADv0fMHHB3OHgW7lFz</go:docsCustomData>
 </go:gDocsCustomXmlDataStorage>
 </file>
 
